--- a/zad2/doc/sprawozdanie-doc.docx
+++ b/zad2/doc/sprawozdanie-doc.docx
@@ -220,6 +220,9 @@
         <w:jc w:val="center"/>
       </w:pPr>
       <w:r>
+        <w:rPr>
+          <w:noProof/>
+        </w:rPr>
         <w:lastRenderedPageBreak/>
         <w:drawing>
           <wp:inline distT="0" distB="0" distL="0" distR="0" wp14:anchorId="4BC7DD68" wp14:editId="068C3B2B">
@@ -263,6 +266,9 @@
         <w:jc w:val="center"/>
       </w:pPr>
       <w:r>
+        <w:rPr>
+          <w:noProof/>
+        </w:rPr>
         <w:drawing>
           <wp:inline distT="0" distB="0" distL="0" distR="0" wp14:anchorId="14ACD8F5" wp14:editId="223702D7">
             <wp:extent cx="2747963" cy="1765807"/>
@@ -300,6 +306,9 @@
         </w:drawing>
       </w:r>
       <w:r>
+        <w:rPr>
+          <w:noProof/>
+        </w:rPr>
         <w:drawing>
           <wp:inline distT="0" distB="0" distL="0" distR="0" wp14:anchorId="5CD416D2" wp14:editId="1133A412">
             <wp:extent cx="2619763" cy="1795463"/>
@@ -496,6 +505,9 @@
         <w:jc w:val="center"/>
       </w:pPr>
       <w:r>
+        <w:rPr>
+          <w:noProof/>
+        </w:rPr>
         <w:lastRenderedPageBreak/>
         <w:drawing>
           <wp:inline distT="0" distB="0" distL="0" distR="0" wp14:anchorId="04AB5A5E" wp14:editId="05168BAF">
@@ -539,6 +551,9 @@
         <w:jc w:val="center"/>
       </w:pPr>
       <w:r>
+        <w:rPr>
+          <w:noProof/>
+        </w:rPr>
         <w:drawing>
           <wp:inline distT="0" distB="0" distL="0" distR="0" wp14:anchorId="19D47550" wp14:editId="7669321D">
             <wp:extent cx="2814638" cy="1045588"/>
@@ -576,6 +591,9 @@
         </w:drawing>
       </w:r>
       <w:r>
+        <w:rPr>
+          <w:noProof/>
+        </w:rPr>
         <w:drawing>
           <wp:inline distT="0" distB="0" distL="0" distR="0" wp14:anchorId="713AAE90" wp14:editId="07EC7799">
             <wp:extent cx="2682255" cy="1721802"/>
@@ -989,7 +1007,13 @@
         <w:t>skryptów</w:t>
       </w:r>
       <w:r>
-        <w:t xml:space="preserve"> bash. Sposób </w:t>
+        <w:t xml:space="preserve"> </w:t>
+      </w:r>
+      <w:r>
+        <w:t>shellowych</w:t>
+      </w:r>
+      <w:r>
+        <w:t xml:space="preserve">. Sposób </w:t>
       </w:r>
       <w:r>
         <w:t>jest opisany w pliku R</w:t>
